--- a/法令ファイル/報復関税等に関する政令/報復関税等に関する政令（平成六年政令第四百十八号）.docx
+++ b/法令ファイル/報復関税等に関する政令/報復関税等に関する政令（平成六年政令第四百十八号）.docx
@@ -27,86 +27,56 @@
     </w:p>
     <w:p>
       <w:pPr>
-        <w:pStyle w:val="Heading6"/>
+        <w:pStyle w:val="ListBullet"/>
         <w:ind w:left="880"/>
       </w:pPr>
       <w:r>
         <w:t>一</w:t>
-      </w:r>
-    </w:p>
-    <w:p>
-      <w:pPr>
-        <w:ind w:left="880"/>
-      </w:pPr>
-      <w:r>
+        <w:br/>
         <w:t>当該報復関税等に係る措置の対象となる国（その一部である地域を含む。）</w:t>
       </w:r>
     </w:p>
     <w:p>
       <w:pPr>
-        <w:pStyle w:val="Heading6"/>
+        <w:pStyle w:val="ListBullet"/>
         <w:ind w:left="880"/>
       </w:pPr>
       <w:r>
         <w:t>二</w:t>
-      </w:r>
-    </w:p>
-    <w:p>
-      <w:pPr>
-        <w:ind w:left="880"/>
-      </w:pPr>
-      <w:r>
+        <w:br/>
         <w:t>当該報復関税等に係る措置の対象となる貨物の品名、銘柄、型式及び特徴</w:t>
       </w:r>
     </w:p>
     <w:p>
       <w:pPr>
-        <w:pStyle w:val="Heading6"/>
+        <w:pStyle w:val="ListBullet"/>
         <w:ind w:left="880"/>
       </w:pPr>
       <w:r>
         <w:t>三</w:t>
-      </w:r>
-    </w:p>
-    <w:p>
-      <w:pPr>
-        <w:ind w:left="880"/>
-      </w:pPr>
-      <w:r>
+        <w:br/>
         <w:t>当該報復関税等に係る措置の内容（前二号に掲げるものを除く。）</w:t>
       </w:r>
     </w:p>
     <w:p>
       <w:pPr>
-        <w:pStyle w:val="Heading6"/>
+        <w:pStyle w:val="ListBullet"/>
         <w:ind w:left="880"/>
       </w:pPr>
       <w:r>
         <w:t>四</w:t>
-      </w:r>
-    </w:p>
-    <w:p>
-      <w:pPr>
-        <w:ind w:left="880"/>
-      </w:pPr>
-      <w:r>
+        <w:br/>
         <w:t>当該報復関税等に係る措置をとる理由</w:t>
       </w:r>
     </w:p>
     <w:p>
       <w:pPr>
-        <w:pStyle w:val="Heading6"/>
+        <w:pStyle w:val="ListBullet"/>
         <w:ind w:left="880"/>
       </w:pPr>
       <w:r>
         <w:t>五</w:t>
-      </w:r>
-    </w:p>
-    <w:p>
-      <w:pPr>
-        <w:ind w:left="880"/>
-      </w:pPr>
-      <w:r>
+        <w:br/>
         <w:t>その他参考となるべき事項</w:t>
       </w:r>
     </w:p>
@@ -121,6 +91,8 @@
     <w:p>
       <w:r>
         <w:t>財務大臣は、報復関税等に係る措置をとることが必要であると認められるときは、速やかに、関税・外国為替等審議会に諮問するものとする。</w:t>
+        <w:br/>
+        <w:t>ただし、報復関税等に係る措置を直ちにとる必要があると認められる場合は、この限りでない。</w:t>
       </w:r>
     </w:p>
     <w:p>
@@ -168,7 +140,7 @@
         <w:pStyle w:val="Heading1"/>
       </w:pPr>
       <w:r>
-        <w:t>附　則（平成一二年六月七日政令第三〇七号）</w:t>
+        <w:t>附則（平成一二年六月七日政令第三〇七号）</w:t>
       </w:r>
     </w:p>
     <w:p>
@@ -204,7 +176,7 @@
     </w:pPr>
     <w:r>
       <w:tab/>
-      <w:t>WeGov v0.1 - FTS141</w:t>
+      <w:t>WeGov v0.2 - FTS141</w:t>
     </w:r>
   </w:p>
 </w:ftr>
